--- a/TEMA 3 - Ejercicio 1.docx
+++ b/TEMA 3 - Ejercicio 1.docx
@@ -10,11 +10,13 @@
           <w:docPartUnique/>
         </w:docPartObj>
       </w:sdtPr>
+      <w:sdtEndPr/>
       <w:sdtContent>
         <w:p>
           <w:r>
             <w:rPr>
               <w:noProof/>
+              <w:lang w:eastAsia="es-ES"/>
             </w:rPr>
             <mc:AlternateContent>
               <mc:Choice Requires="wps">
@@ -87,6 +89,7 @@
                                     <w:dataBinding w:prefixMappings="xmlns:ns0='http://schemas.openxmlformats.org/package/2006/metadata/core-properties' xmlns:ns1='http://purl.org/dc/elements/1.1/'" w:xpath="/ns0:coreProperties[1]/ns1:creator[1]" w:storeItemID="{6C3C8BC8-F283-45AE-878A-BAB7291924A1}"/>
                                     <w:text/>
                                   </w:sdtPr>
+                                  <w:sdtEndPr/>
                                   <w:sdtContent>
                                     <w:r>
                                       <w:rPr>
@@ -180,6 +183,7 @@
           <w:r>
             <w:rPr>
               <w:noProof/>
+              <w:lang w:eastAsia="es-ES"/>
             </w:rPr>
             <mc:AlternateContent>
               <mc:Choice Requires="wps">
@@ -293,6 +297,7 @@
           <w:r>
             <w:rPr>
               <w:noProof/>
+              <w:lang w:eastAsia="es-ES"/>
             </w:rPr>
             <mc:AlternateContent>
               <mc:Choice Requires="wps">
@@ -384,6 +389,7 @@
                                     <w:dataBinding w:prefixMappings="xmlns:ns0='http://schemas.microsoft.com/office/2006/coverPageProps'" w:xpath="/ns0:CoverPageProperties[1]/ns0:Abstract[1]" w:storeItemID="{55AF091B-3C7A-41E3-B477-F2FDAA23CFDA}"/>
                                     <w:text/>
                                   </w:sdtPr>
+                                  <w:sdtEndPr/>
                                   <w:sdtContent>
                                     <w:r>
                                       <w:rPr>
@@ -459,6 +465,7 @@
           <w:r>
             <w:rPr>
               <w:noProof/>
+              <w:lang w:eastAsia="es-ES"/>
             </w:rPr>
             <mc:AlternateContent>
               <mc:Choice Requires="wps">
@@ -563,6 +570,7 @@
           <w:r>
             <w:rPr>
               <w:noProof/>
+              <w:lang w:eastAsia="es-ES"/>
             </w:rPr>
             <mc:AlternateContent>
               <mc:Choice Requires="wps">
@@ -660,6 +668,7 @@
           <w:r>
             <w:rPr>
               <w:noProof/>
+              <w:lang w:eastAsia="es-ES"/>
             </w:rPr>
             <mc:AlternateContent>
               <mc:Choice Requires="wps">
@@ -728,6 +737,7 @@
                                   <w:dataBinding w:prefixMappings="xmlns:ns0='http://schemas.openxmlformats.org/package/2006/metadata/core-properties' xmlns:ns1='http://purl.org/dc/elements/1.1/'" w:xpath="/ns0:coreProperties[1]/ns1:title[1]" w:storeItemID="{6C3C8BC8-F283-45AE-878A-BAB7291924A1}"/>
                                   <w:text/>
                                 </w:sdtPr>
+                                <w:sdtEndPr/>
                                 <w:sdtContent>
                                   <w:p>
                                     <w:pPr>
@@ -764,6 +774,7 @@
                                   <w:dataBinding w:prefixMappings="xmlns:ns0='http://schemas.openxmlformats.org/package/2006/metadata/core-properties' xmlns:ns1='http://purl.org/dc/elements/1.1/'" w:xpath="/ns0:coreProperties[1]/ns1:subject[1]" w:storeItemID="{6C3C8BC8-F283-45AE-878A-BAB7291924A1}"/>
                                   <w:text/>
                                 </w:sdtPr>
+                                <w:sdtEndPr/>
                                 <w:sdtContent>
                                   <w:p>
                                     <w:pPr>
@@ -899,8 +910,73 @@
       </w:sdtContent>
     </w:sdt>
     <w:p>
+      <w:pPr>
+        <w:rPr>
+          <w:rFonts w:ascii="Arial" w:hAnsi="Arial" w:cs="Arial"/>
+          <w:sz w:val="24"/>
+          <w:szCs w:val="24"/>
+        </w:rPr>
+      </w:pPr>
+      <w:r>
+        <w:rPr>
+          <w:rFonts w:ascii="Arial" w:hAnsi="Arial" w:cs="Arial"/>
+          <w:sz w:val="24"/>
+          <w:szCs w:val="24"/>
+        </w:rPr>
+        <w:lastRenderedPageBreak/>
+        <w:t>Ejercicio 1. Acceda a las guías de estilo de los siguientes sitios Web y haga una lista de los elementos comunes que reflejan todas ellas.</w:t>
+      </w:r>
+    </w:p>
+    <w:p>
+      <w:pPr>
+        <w:rPr>
+          <w:rFonts w:ascii="Arial" w:hAnsi="Arial" w:cs="Arial"/>
+          <w:sz w:val="24"/>
+          <w:szCs w:val="24"/>
+        </w:rPr>
+      </w:pPr>
+      <w:r>
+        <w:rPr>
+          <w:rFonts w:ascii="Arial" w:hAnsi="Arial" w:cs="Arial"/>
+          <w:sz w:val="24"/>
+          <w:szCs w:val="24"/>
+        </w:rPr>
+        <w:tab/>
+      </w:r>
+      <w:r>
+        <w:rPr>
+          <w:rFonts w:ascii="Arial" w:hAnsi="Arial" w:cs="Arial"/>
+          <w:sz w:val="24"/>
+          <w:szCs w:val="24"/>
+        </w:rPr>
+        <w:t>Lo primero que elemento que tienen en común es el de identificación, ya que todas tienen al principio su propio logo.</w:t>
+      </w:r>
+      <w:r>
+        <w:rPr>
+          <w:rFonts w:ascii="Arial" w:hAnsi="Arial" w:cs="Arial"/>
+          <w:sz w:val="24"/>
+          <w:szCs w:val="24"/>
+        </w:rPr>
+        <w:t xml:space="preserve"> En segundo lugar, en cuanto a los elementos de </w:t>
+      </w:r>
+      <w:r>
+        <w:rPr>
+          <w:rFonts w:ascii="Arial" w:hAnsi="Arial" w:cs="Arial"/>
+          <w:sz w:val="24"/>
+          <w:szCs w:val="24"/>
+        </w:rPr>
+        <w:t>contenido, también lo tienen en común, ya que dentro de los contenidos se distingue el título y la zona del contenido.</w:t>
+      </w:r>
       <w:bookmarkStart w:id="0" w:name="_GoBack"/>
       <w:bookmarkEnd w:id="0"/>
+      <w:r>
+        <w:rPr>
+          <w:rFonts w:ascii="Arial" w:hAnsi="Arial" w:cs="Arial"/>
+          <w:sz w:val="24"/>
+          <w:szCs w:val="24"/>
+        </w:rPr>
+        <w:t xml:space="preserve"> </w:t>
+      </w:r>
     </w:p>
     <w:sectPr>
       <w:pgSz w:w="11906" w:h="16838"/>
@@ -912,6 +988,126 @@
     </w:sectPr>
   </w:body>
 </w:document>
+</file>
+
+<file path=word/numbering.xml><?xml version="1.0" encoding="utf-8"?>
+<w:numbering xmlns:wpc="http://schemas.microsoft.com/office/word/2010/wordprocessingCanvas" xmlns:mc="http://schemas.openxmlformats.org/markup-compatibility/2006" xmlns:o="urn:schemas-microsoft-com:office:office" xmlns:r="http://schemas.openxmlformats.org/officeDocument/2006/relationships" xmlns:m="http://schemas.openxmlformats.org/officeDocument/2006/math" xmlns:v="urn:schemas-microsoft-com:vml" xmlns:wp14="http://schemas.microsoft.com/office/word/2010/wordprocessingDrawing" xmlns:wp="http://schemas.openxmlformats.org/drawingml/2006/wordprocessingDrawing" xmlns:w10="urn:schemas-microsoft-com:office:word" xmlns:w="http://schemas.openxmlformats.org/wordprocessingml/2006/main" xmlns:w14="http://schemas.microsoft.com/office/word/2010/wordml" xmlns:w15="http://schemas.microsoft.com/office/word/2012/wordml" xmlns:wpg="http://schemas.microsoft.com/office/word/2010/wordprocessingGroup" xmlns:wpi="http://schemas.microsoft.com/office/word/2010/wordprocessingInk" xmlns:wne="http://schemas.microsoft.com/office/word/2006/wordml" xmlns:wps="http://schemas.microsoft.com/office/word/2010/wordprocessingShape" mc:Ignorable="w14 w15 wp14">
+  <w:abstractNum w:abstractNumId="0" w15:restartNumberingAfterBreak="0">
+    <w:nsid w:val="6AF45D63"/>
+    <w:multiLevelType w:val="hybridMultilevel"/>
+    <w:tmpl w:val="13E2481E"/>
+    <w:lvl w:ilvl="0" w:tplc="E9FC2BF0">
+      <w:numFmt w:val="bullet"/>
+      <w:lvlText w:val="-"/>
+      <w:lvlJc w:val="left"/>
+      <w:pPr>
+        <w:ind w:left="1065" w:hanging="360"/>
+      </w:pPr>
+      <w:rPr>
+        <w:rFonts w:ascii="Arial" w:eastAsiaTheme="minorHAnsi" w:hAnsi="Arial" w:cs="Arial" w:hint="default"/>
+      </w:rPr>
+    </w:lvl>
+    <w:lvl w:ilvl="1" w:tplc="0C0A0003" w:tentative="1">
+      <w:start w:val="1"/>
+      <w:numFmt w:val="bullet"/>
+      <w:lvlText w:val="o"/>
+      <w:lvlJc w:val="left"/>
+      <w:pPr>
+        <w:ind w:left="1785" w:hanging="360"/>
+      </w:pPr>
+      <w:rPr>
+        <w:rFonts w:ascii="Courier New" w:hAnsi="Courier New" w:cs="Courier New" w:hint="default"/>
+      </w:rPr>
+    </w:lvl>
+    <w:lvl w:ilvl="2" w:tplc="0C0A0005" w:tentative="1">
+      <w:start w:val="1"/>
+      <w:numFmt w:val="bullet"/>
+      <w:lvlText w:val=""/>
+      <w:lvlJc w:val="left"/>
+      <w:pPr>
+        <w:ind w:left="2505" w:hanging="360"/>
+      </w:pPr>
+      <w:rPr>
+        <w:rFonts w:ascii="Wingdings" w:hAnsi="Wingdings" w:hint="default"/>
+      </w:rPr>
+    </w:lvl>
+    <w:lvl w:ilvl="3" w:tplc="0C0A0001" w:tentative="1">
+      <w:start w:val="1"/>
+      <w:numFmt w:val="bullet"/>
+      <w:lvlText w:val=""/>
+      <w:lvlJc w:val="left"/>
+      <w:pPr>
+        <w:ind w:left="3225" w:hanging="360"/>
+      </w:pPr>
+      <w:rPr>
+        <w:rFonts w:ascii="Symbol" w:hAnsi="Symbol" w:hint="default"/>
+      </w:rPr>
+    </w:lvl>
+    <w:lvl w:ilvl="4" w:tplc="0C0A0003" w:tentative="1">
+      <w:start w:val="1"/>
+      <w:numFmt w:val="bullet"/>
+      <w:lvlText w:val="o"/>
+      <w:lvlJc w:val="left"/>
+      <w:pPr>
+        <w:ind w:left="3945" w:hanging="360"/>
+      </w:pPr>
+      <w:rPr>
+        <w:rFonts w:ascii="Courier New" w:hAnsi="Courier New" w:cs="Courier New" w:hint="default"/>
+      </w:rPr>
+    </w:lvl>
+    <w:lvl w:ilvl="5" w:tplc="0C0A0005" w:tentative="1">
+      <w:start w:val="1"/>
+      <w:numFmt w:val="bullet"/>
+      <w:lvlText w:val=""/>
+      <w:lvlJc w:val="left"/>
+      <w:pPr>
+        <w:ind w:left="4665" w:hanging="360"/>
+      </w:pPr>
+      <w:rPr>
+        <w:rFonts w:ascii="Wingdings" w:hAnsi="Wingdings" w:hint="default"/>
+      </w:rPr>
+    </w:lvl>
+    <w:lvl w:ilvl="6" w:tplc="0C0A0001" w:tentative="1">
+      <w:start w:val="1"/>
+      <w:numFmt w:val="bullet"/>
+      <w:lvlText w:val=""/>
+      <w:lvlJc w:val="left"/>
+      <w:pPr>
+        <w:ind w:left="5385" w:hanging="360"/>
+      </w:pPr>
+      <w:rPr>
+        <w:rFonts w:ascii="Symbol" w:hAnsi="Symbol" w:hint="default"/>
+      </w:rPr>
+    </w:lvl>
+    <w:lvl w:ilvl="7" w:tplc="0C0A0003" w:tentative="1">
+      <w:start w:val="1"/>
+      <w:numFmt w:val="bullet"/>
+      <w:lvlText w:val="o"/>
+      <w:lvlJc w:val="left"/>
+      <w:pPr>
+        <w:ind w:left="6105" w:hanging="360"/>
+      </w:pPr>
+      <w:rPr>
+        <w:rFonts w:ascii="Courier New" w:hAnsi="Courier New" w:cs="Courier New" w:hint="default"/>
+      </w:rPr>
+    </w:lvl>
+    <w:lvl w:ilvl="8" w:tplc="0C0A0005" w:tentative="1">
+      <w:start w:val="1"/>
+      <w:numFmt w:val="bullet"/>
+      <w:lvlText w:val=""/>
+      <w:lvlJc w:val="left"/>
+      <w:pPr>
+        <w:ind w:left="6825" w:hanging="360"/>
+      </w:pPr>
+      <w:rPr>
+        <w:rFonts w:ascii="Wingdings" w:hAnsi="Wingdings" w:hint="default"/>
+      </w:rPr>
+    </w:lvl>
+  </w:abstractNum>
+  <w:num w:numId="1">
+    <w:abstractNumId w:val="0"/>
+  </w:num>
+</w:numbering>
 </file>
 
 <file path=word/styles.xml><?xml version="1.0" encoding="utf-8"?>
@@ -1360,6 +1556,17 @@
       <w:lang w:eastAsia="es-ES"/>
     </w:rPr>
   </w:style>
+  <w:style w:type="paragraph" w:styleId="Prrafodelista">
+    <w:name w:val="List Paragraph"/>
+    <w:basedOn w:val="Normal"/>
+    <w:uiPriority w:val="34"/>
+    <w:qFormat/>
+    <w:rsid w:val="006B413A"/>
+    <w:pPr>
+      <w:ind w:left="720"/>
+      <w:contextualSpacing/>
+    </w:pPr>
+  </w:style>
 </w:styles>
 </file>
 

--- a/TEMA 3 - Ejercicio 1.docx
+++ b/TEMA 3 - Ejercicio 1.docx
@@ -949,7 +949,25 @@
           <w:sz w:val="24"/>
           <w:szCs w:val="24"/>
         </w:rPr>
-        <w:t>Lo primero que elemento que tienen en común es el de identificación, ya que todas tienen al principio su propio logo.</w:t>
+        <w:t>Lo primero</w:t>
+      </w:r>
+      <w:r>
+        <w:rPr>
+          <w:rFonts w:ascii="Arial" w:hAnsi="Arial" w:cs="Arial"/>
+          <w:sz w:val="24"/>
+          <w:szCs w:val="24"/>
+        </w:rPr>
+        <w:t>, el</w:t>
+      </w:r>
+      <w:bookmarkStart w:id="0" w:name="_GoBack"/>
+      <w:bookmarkEnd w:id="0"/>
+      <w:r>
+        <w:rPr>
+          <w:rFonts w:ascii="Arial" w:hAnsi="Arial" w:cs="Arial"/>
+          <w:sz w:val="24"/>
+          <w:szCs w:val="24"/>
+        </w:rPr>
+        <w:t xml:space="preserve"> elemento que tienen en común es el de identificación, ya que todas tienen al principio su propio logo.</w:t>
       </w:r>
       <w:r>
         <w:rPr>
@@ -967,8 +985,6 @@
         </w:rPr>
         <w:t>contenido, también lo tienen en común, ya que dentro de los contenidos se distingue el título y la zona del contenido.</w:t>
       </w:r>
-      <w:bookmarkStart w:id="0" w:name="_GoBack"/>
-      <w:bookmarkEnd w:id="0"/>
       <w:r>
         <w:rPr>
           <w:rFonts w:ascii="Arial" w:hAnsi="Arial" w:cs="Arial"/>

--- a/TEMA 3 - Ejercicio 1.docx
+++ b/TEMA 3 - Ejercicio 1.docx
@@ -1,6 +1,6 @@
 
 <file path=word/document.xml><?xml version="1.0" encoding="utf-8"?>
-<w:document xmlns:wpc="http://schemas.microsoft.com/office/word/2010/wordprocessingCanvas" xmlns:mc="http://schemas.openxmlformats.org/markup-compatibility/2006" xmlns:o="urn:schemas-microsoft-com:office:office" xmlns:r="http://schemas.openxmlformats.org/officeDocument/2006/relationships" xmlns:m="http://schemas.openxmlformats.org/officeDocument/2006/math" xmlns:v="urn:schemas-microsoft-com:vml" xmlns:wp14="http://schemas.microsoft.com/office/word/2010/wordprocessingDrawing" xmlns:wp="http://schemas.openxmlformats.org/drawingml/2006/wordprocessingDrawing" xmlns:w10="urn:schemas-microsoft-com:office:word" xmlns:w="http://schemas.openxmlformats.org/wordprocessingml/2006/main" xmlns:w14="http://schemas.microsoft.com/office/word/2010/wordml" xmlns:w15="http://schemas.microsoft.com/office/word/2012/wordml" xmlns:wpg="http://schemas.microsoft.com/office/word/2010/wordprocessingGroup" xmlns:wpi="http://schemas.microsoft.com/office/word/2010/wordprocessingInk" xmlns:wne="http://schemas.microsoft.com/office/word/2006/wordml" xmlns:wps="http://schemas.microsoft.com/office/word/2010/wordprocessingShape" mc:Ignorable="w14 w15 wp14">
+<w:document xmlns:wpc="http://schemas.microsoft.com/office/word/2010/wordprocessingCanvas" xmlns:cx="http://schemas.microsoft.com/office/drawing/2014/chartex" xmlns:cx1="http://schemas.microsoft.com/office/drawing/2015/9/8/chartex" xmlns:cx2="http://schemas.microsoft.com/office/drawing/2015/10/21/chartex" xmlns:cx3="http://schemas.microsoft.com/office/drawing/2016/5/9/chartex" xmlns:cx4="http://schemas.microsoft.com/office/drawing/2016/5/10/chartex" xmlns:cx5="http://schemas.microsoft.com/office/drawing/2016/5/11/chartex" xmlns:cx6="http://schemas.microsoft.com/office/drawing/2016/5/12/chartex" xmlns:cx7="http://schemas.microsoft.com/office/drawing/2016/5/13/chartex" xmlns:cx8="http://schemas.microsoft.com/office/drawing/2016/5/14/chartex" xmlns:mc="http://schemas.openxmlformats.org/markup-compatibility/2006" xmlns:aink="http://schemas.microsoft.com/office/drawing/2016/ink" xmlns:am3d="http://schemas.microsoft.com/office/drawing/2017/model3d" xmlns:o="urn:schemas-microsoft-com:office:office" xmlns:r="http://schemas.openxmlformats.org/officeDocument/2006/relationships" xmlns:m="http://schemas.openxmlformats.org/officeDocument/2006/math" xmlns:v="urn:schemas-microsoft-com:vml" xmlns:wp14="http://schemas.microsoft.com/office/word/2010/wordprocessingDrawing" xmlns:wp="http://schemas.openxmlformats.org/drawingml/2006/wordprocessingDrawing" xmlns:w10="urn:schemas-microsoft-com:office:word" xmlns:w="http://schemas.openxmlformats.org/wordprocessingml/2006/main" xmlns:w14="http://schemas.microsoft.com/office/word/2010/wordml" xmlns:w15="http://schemas.microsoft.com/office/word/2012/wordml" xmlns:w16cid="http://schemas.microsoft.com/office/word/2016/wordml/cid" xmlns:w16se="http://schemas.microsoft.com/office/word/2015/wordml/symex" xmlns:wpg="http://schemas.microsoft.com/office/word/2010/wordprocessingGroup" xmlns:wpi="http://schemas.microsoft.com/office/word/2010/wordprocessingInk" xmlns:wne="http://schemas.microsoft.com/office/word/2006/wordml" xmlns:wps="http://schemas.microsoft.com/office/word/2010/wordprocessingShape" mc:Ignorable="w14 w15 w16se w16cid wp14">
   <w:body>
     <w:sdt>
       <w:sdtPr>
@@ -95,16 +95,8 @@
                                       <w:rPr>
                                         <w:color w:val="44546A" w:themeColor="text2"/>
                                       </w:rPr>
-                                      <w:t xml:space="preserve">Joan </w:t>
+                                      <w:t>Joan Banyuls</w:t>
                                     </w:r>
-                                    <w:proofErr w:type="spellStart"/>
-                                    <w:r>
-                                      <w:rPr>
-                                        <w:color w:val="44546A" w:themeColor="text2"/>
-                                      </w:rPr>
-                                      <w:t>Banyuls</w:t>
-                                    </w:r>
-                                    <w:proofErr w:type="spellEnd"/>
                                   </w:sdtContent>
                                 </w:sdt>
                               </w:p>
@@ -154,21 +146,14 @@
                               <w:dataBinding w:prefixMappings="xmlns:ns0='http://schemas.openxmlformats.org/package/2006/metadata/core-properties' xmlns:ns1='http://purl.org/dc/elements/1.1/'" w:xpath="/ns0:coreProperties[1]/ns1:creator[1]" w:storeItemID="{6C3C8BC8-F283-45AE-878A-BAB7291924A1}"/>
                               <w:text/>
                             </w:sdtPr>
+                            <w:sdtEndPr/>
                             <w:sdtContent>
                               <w:r>
                                 <w:rPr>
                                   <w:color w:val="44546A" w:themeColor="text2"/>
                                 </w:rPr>
-                                <w:t xml:space="preserve">Joan </w:t>
+                                <w:t>Joan Banyuls</w:t>
                               </w:r>
-                              <w:proofErr w:type="spellStart"/>
-                              <w:r>
-                                <w:rPr>
-                                  <w:color w:val="44546A" w:themeColor="text2"/>
-                                </w:rPr>
-                                <w:t>Banyuls</w:t>
-                              </w:r>
-                              <w:proofErr w:type="spellEnd"/>
                             </w:sdtContent>
                           </w:sdt>
                         </w:p>
@@ -278,11 +263,10 @@
               </mc:Choice>
               <mc:Fallback>
                 <w:pict>
-                  <v:rect id="Rectángulo 466" o:spid="_x0000_s1027" style="position:absolute;margin-left:0;margin-top:0;width:581.4pt;height:752.4pt;z-index:-251653120;visibility:visible;mso-wrap-style:square;mso-width-percent:950;mso-height-percent:950;mso-wrap-distance-left:9pt;mso-wrap-distance-top:0;mso-wrap-distance-right:9pt;mso-wrap-distance-bottom:0;mso-position-horizontal:center;mso-position-horizontal-relative:page;mso-position-vertical:center;mso-position-vertical-relative:page;mso-width-percent:950;mso-height-percent:950;mso-width-relative:page;mso-height-relative:page;v-text-anchor:middle" o:gfxdata="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" fillcolor="#deeaf6 [660]" stroked="f" strokeweight="1pt">
+                  <v:rect id="Rectángulo 466" o:spid="_x0000_s1027" style="position:absolute;margin-left:0;margin-top:0;width:581.4pt;height:752.4pt;z-index:-251653120;visibility:visible;mso-wrap-style:square;mso-width-percent:950;mso-height-percent:950;mso-wrap-distance-left:9pt;mso-wrap-distance-top:0;mso-wrap-distance-right:9pt;mso-wrap-distance-bottom:0;mso-position-horizontal:center;mso-position-horizontal-relative:page;mso-position-vertical:center;mso-position-vertical-relative:page;mso-width-percent:950;mso-height-percent:950;mso-width-relative:page;mso-height-relative:page;v-text-anchor:middle" o:gfxdata="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" fillcolor="#deeaf6 [660]" stroked="f" strokeweight="1pt">
                     <v:fill color2="#9cc2e5 [1940]" rotate="t" focus="100%" type="gradient">
                       <o:fill v:ext="view" type="gradientUnscaled"/>
                     </v:fill>
-                    <v:path arrowok="t"/>
                     <v:textbox inset="21.6pt,,21.6pt">
                       <w:txbxContent>
                         <w:p/>
@@ -444,6 +428,7 @@
                               <w:dataBinding w:prefixMappings="xmlns:ns0='http://schemas.microsoft.com/office/2006/coverPageProps'" w:xpath="/ns0:CoverPageProperties[1]/ns0:Abstract[1]" w:storeItemID="{55AF091B-3C7A-41E3-B477-F2FDAA23CFDA}"/>
                               <w:text/>
                             </w:sdtPr>
+                            <w:sdtEndPr/>
                             <w:sdtContent>
                               <w:r>
                                 <w:rPr>
@@ -835,6 +820,7 @@
                             <w:dataBinding w:prefixMappings="xmlns:ns0='http://schemas.openxmlformats.org/package/2006/metadata/core-properties' xmlns:ns1='http://purl.org/dc/elements/1.1/'" w:xpath="/ns0:coreProperties[1]/ns1:title[1]" w:storeItemID="{6C3C8BC8-F283-45AE-878A-BAB7291924A1}"/>
                             <w:text/>
                           </w:sdtPr>
+                          <w:sdtEndPr/>
                           <w:sdtContent>
                             <w:p>
                               <w:pPr>
@@ -871,6 +857,7 @@
                             <w:dataBinding w:prefixMappings="xmlns:ns0='http://schemas.openxmlformats.org/package/2006/metadata/core-properties' xmlns:ns1='http://purl.org/dc/elements/1.1/'" w:xpath="/ns0:coreProperties[1]/ns1:subject[1]" w:storeItemID="{6C3C8BC8-F283-45AE-878A-BAB7291924A1}"/>
                             <w:text/>
                           </w:sdtPr>
+                          <w:sdtEndPr/>
                           <w:sdtContent>
                             <w:p>
                               <w:pPr>
@@ -959,39 +946,698 @@
         </w:rPr>
         <w:t>, el</w:t>
       </w:r>
+      <w:r>
+        <w:rPr>
+          <w:rFonts w:ascii="Arial" w:hAnsi="Arial" w:cs="Arial"/>
+          <w:sz w:val="24"/>
+          <w:szCs w:val="24"/>
+        </w:rPr>
+        <w:t xml:space="preserve"> elemento que tienen en común es el de identificación, ya que todas tienen al principio su propio logo.</w:t>
+      </w:r>
+      <w:r>
+        <w:rPr>
+          <w:rFonts w:ascii="Arial" w:hAnsi="Arial" w:cs="Arial"/>
+          <w:sz w:val="24"/>
+          <w:szCs w:val="24"/>
+        </w:rPr>
+        <w:t xml:space="preserve"> En segundo lugar, en cuanto a los elementos de </w:t>
+      </w:r>
+      <w:r>
+        <w:rPr>
+          <w:rFonts w:ascii="Arial" w:hAnsi="Arial" w:cs="Arial"/>
+          <w:sz w:val="24"/>
+          <w:szCs w:val="24"/>
+        </w:rPr>
+        <w:t>contenido, también lo tienen en común, ya que dentro de los contenidos se distingue el título y la zona del contenido.</w:t>
+      </w:r>
+      <w:r>
+        <w:rPr>
+          <w:rFonts w:ascii="Arial" w:hAnsi="Arial" w:cs="Arial"/>
+          <w:sz w:val="24"/>
+          <w:szCs w:val="24"/>
+        </w:rPr>
+        <w:t xml:space="preserve"> </w:t>
+      </w:r>
+    </w:p>
+    <w:p>
+      <w:pPr>
+        <w:rPr>
+          <w:rFonts w:ascii="Arial" w:hAnsi="Arial" w:cs="Arial"/>
+          <w:sz w:val="24"/>
+          <w:szCs w:val="24"/>
+        </w:rPr>
+      </w:pPr>
+    </w:p>
+    <w:p>
+      <w:pPr>
+        <w:rPr>
+          <w:rFonts w:ascii="Arial" w:hAnsi="Arial" w:cs="Arial"/>
+          <w:sz w:val="24"/>
+          <w:szCs w:val="24"/>
+        </w:rPr>
+      </w:pPr>
+      <w:r>
+        <w:rPr>
+          <w:rFonts w:ascii="Arial" w:hAnsi="Arial" w:cs="Arial"/>
+          <w:sz w:val="24"/>
+          <w:szCs w:val="24"/>
+        </w:rPr>
+        <w:t xml:space="preserve">Ejercicio2. </w:t>
+      </w:r>
+      <w:r>
+        <w:rPr>
+          <w:rFonts w:ascii="Arial" w:hAnsi="Arial" w:cs="Arial"/>
+          <w:sz w:val="24"/>
+          <w:szCs w:val="24"/>
+        </w:rPr>
+        <w:t xml:space="preserve">Se pretende elaborar una interfaz gráfica para el sitio Web de un negocio familiar de venta de bicis. El nombre del negocio es </w:t>
+      </w:r>
+      <w:proofErr w:type="spellStart"/>
+      <w:r>
+        <w:rPr>
+          <w:rFonts w:ascii="Arial" w:hAnsi="Arial" w:cs="Arial"/>
+          <w:sz w:val="24"/>
+          <w:szCs w:val="24"/>
+        </w:rPr>
+        <w:t>BicisVal</w:t>
+      </w:r>
+      <w:proofErr w:type="spellEnd"/>
+      <w:r>
+        <w:rPr>
+          <w:rFonts w:ascii="Arial" w:hAnsi="Arial" w:cs="Arial"/>
+          <w:sz w:val="24"/>
+          <w:szCs w:val="24"/>
+        </w:rPr>
+        <w:t>. Después de hablar con los clientes se ha llegado a la conclusión de que, inicialmente, su principal objetivo es dar a conocer su negocio a través de Internet. Para ello se debe desarrollar una interfaz web que sea principalmente visual.</w:t>
+      </w:r>
+    </w:p>
+    <w:p>
+      <w:pPr>
+        <w:pStyle w:val="Prrafodelista"/>
+        <w:numPr>
+          <w:ilvl w:val="0"/>
+          <w:numId w:val="2"/>
+        </w:numPr>
+        <w:rPr>
+          <w:rFonts w:ascii="Arial" w:hAnsi="Arial" w:cs="Arial"/>
+          <w:sz w:val="24"/>
+          <w:szCs w:val="24"/>
+        </w:rPr>
+      </w:pPr>
+      <w:r>
+        <w:rPr>
+          <w:rFonts w:ascii="Arial" w:hAnsi="Arial" w:cs="Arial"/>
+          <w:sz w:val="24"/>
+          <w:szCs w:val="24"/>
+        </w:rPr>
+        <w:t>Se pide:</w:t>
+      </w:r>
+    </w:p>
+    <w:p>
+      <w:pPr>
+        <w:pStyle w:val="Prrafodelista"/>
+        <w:numPr>
+          <w:ilvl w:val="0"/>
+          <w:numId w:val="3"/>
+        </w:numPr>
+        <w:rPr>
+          <w:rFonts w:ascii="Arial" w:hAnsi="Arial" w:cs="Arial"/>
+          <w:sz w:val="24"/>
+          <w:szCs w:val="24"/>
+        </w:rPr>
+      </w:pPr>
+      <w:r>
+        <w:rPr>
+          <w:rFonts w:ascii="Arial" w:hAnsi="Arial" w:cs="Arial"/>
+          <w:sz w:val="24"/>
+          <w:szCs w:val="24"/>
+        </w:rPr>
+        <w:t xml:space="preserve">Realizar una clasificación de todos los elementos mencionados en el enunciado según sean: </w:t>
+      </w:r>
+      <w:r>
+        <w:rPr>
+          <w:rFonts w:ascii="Arial" w:hAnsi="Arial" w:cs="Arial"/>
+          <w:sz w:val="24"/>
+          <w:szCs w:val="24"/>
+        </w:rPr>
+        <w:t>elementos de identificación, navegación, contenido o interacción.</w:t>
+      </w:r>
+    </w:p>
+    <w:p>
+      <w:pPr>
+        <w:pStyle w:val="Prrafodelista"/>
+        <w:ind w:left="1428"/>
+        <w:rPr>
+          <w:rFonts w:ascii="Arial" w:hAnsi="Arial" w:cs="Arial"/>
+          <w:sz w:val="24"/>
+          <w:szCs w:val="24"/>
+        </w:rPr>
+      </w:pPr>
+      <w:r>
+        <w:rPr>
+          <w:rFonts w:ascii="Arial" w:hAnsi="Arial" w:cs="Arial"/>
+          <w:sz w:val="24"/>
+          <w:szCs w:val="24"/>
+        </w:rPr>
+        <w:t>Elementos de identificación:</w:t>
+      </w:r>
+    </w:p>
+    <w:p>
+      <w:pPr>
+        <w:pStyle w:val="Prrafodelista"/>
+        <w:ind w:left="1428"/>
+        <w:rPr>
+          <w:rFonts w:ascii="Arial" w:hAnsi="Arial" w:cs="Arial"/>
+          <w:sz w:val="24"/>
+          <w:szCs w:val="24"/>
+        </w:rPr>
+      </w:pPr>
+      <w:r>
+        <w:rPr>
+          <w:noProof/>
+        </w:rPr>
+        <w:drawing>
+          <wp:inline distT="0" distB="0" distL="0" distR="0" wp14:anchorId="69B808AD" wp14:editId="342A1A80">
+            <wp:extent cx="4781550" cy="923925"/>
+            <wp:effectExtent l="0" t="0" r="0" b="9525"/>
+            <wp:docPr id="1" name="Imagen 1"/>
+            <wp:cNvGraphicFramePr>
+              <a:graphicFrameLocks xmlns:a="http://schemas.openxmlformats.org/drawingml/2006/main" noChangeAspect="1"/>
+            </wp:cNvGraphicFramePr>
+            <a:graphic xmlns:a="http://schemas.openxmlformats.org/drawingml/2006/main">
+              <a:graphicData uri="http://schemas.openxmlformats.org/drawingml/2006/picture">
+                <pic:pic xmlns:pic="http://schemas.openxmlformats.org/drawingml/2006/picture">
+                  <pic:nvPicPr>
+                    <pic:cNvPr id="1" name=""/>
+                    <pic:cNvPicPr/>
+                  </pic:nvPicPr>
+                  <pic:blipFill>
+                    <a:blip r:embed="rId7"/>
+                    <a:stretch>
+                      <a:fillRect/>
+                    </a:stretch>
+                  </pic:blipFill>
+                  <pic:spPr>
+                    <a:xfrm>
+                      <a:off x="0" y="0"/>
+                      <a:ext cx="4781550" cy="923925"/>
+                    </a:xfrm>
+                    <a:prstGeom prst="rect">
+                      <a:avLst/>
+                    </a:prstGeom>
+                  </pic:spPr>
+                </pic:pic>
+              </a:graphicData>
+            </a:graphic>
+          </wp:inline>
+        </w:drawing>
+      </w:r>
+    </w:p>
+    <w:p>
+      <w:pPr>
+        <w:pStyle w:val="Prrafodelista"/>
+        <w:ind w:left="1428"/>
+        <w:rPr>
+          <w:rFonts w:ascii="Arial" w:hAnsi="Arial" w:cs="Arial"/>
+          <w:sz w:val="24"/>
+          <w:szCs w:val="24"/>
+        </w:rPr>
+      </w:pPr>
+      <w:r>
+        <w:rPr>
+          <w:rFonts w:ascii="Arial" w:hAnsi="Arial" w:cs="Arial"/>
+          <w:sz w:val="24"/>
+          <w:szCs w:val="24"/>
+        </w:rPr>
+        <w:t>Elementos de navegación:</w:t>
+      </w:r>
+    </w:p>
+    <w:p>
+      <w:pPr>
+        <w:pStyle w:val="Prrafodelista"/>
+        <w:ind w:left="1428"/>
+        <w:rPr>
+          <w:rFonts w:ascii="Arial" w:hAnsi="Arial" w:cs="Arial"/>
+          <w:sz w:val="24"/>
+          <w:szCs w:val="24"/>
+        </w:rPr>
+      </w:pPr>
+      <w:r>
+        <w:rPr>
+          <w:noProof/>
+        </w:rPr>
+        <w:drawing>
+          <wp:inline distT="0" distB="0" distL="0" distR="0" wp14:anchorId="267F281C" wp14:editId="6B2EBB7E">
+            <wp:extent cx="1581150" cy="485775"/>
+            <wp:effectExtent l="0" t="0" r="0" b="9525"/>
+            <wp:docPr id="2" name="Imagen 2"/>
+            <wp:cNvGraphicFramePr>
+              <a:graphicFrameLocks xmlns:a="http://schemas.openxmlformats.org/drawingml/2006/main" noChangeAspect="1"/>
+            </wp:cNvGraphicFramePr>
+            <a:graphic xmlns:a="http://schemas.openxmlformats.org/drawingml/2006/main">
+              <a:graphicData uri="http://schemas.openxmlformats.org/drawingml/2006/picture">
+                <pic:pic xmlns:pic="http://schemas.openxmlformats.org/drawingml/2006/picture">
+                  <pic:nvPicPr>
+                    <pic:cNvPr id="1" name=""/>
+                    <pic:cNvPicPr/>
+                  </pic:nvPicPr>
+                  <pic:blipFill>
+                    <a:blip r:embed="rId8"/>
+                    <a:stretch>
+                      <a:fillRect/>
+                    </a:stretch>
+                  </pic:blipFill>
+                  <pic:spPr>
+                    <a:xfrm>
+                      <a:off x="0" y="0"/>
+                      <a:ext cx="1581150" cy="485775"/>
+                    </a:xfrm>
+                    <a:prstGeom prst="rect">
+                      <a:avLst/>
+                    </a:prstGeom>
+                  </pic:spPr>
+                </pic:pic>
+              </a:graphicData>
+            </a:graphic>
+          </wp:inline>
+        </w:drawing>
+      </w:r>
+    </w:p>
+    <w:p>
+      <w:pPr>
+        <w:pStyle w:val="Prrafodelista"/>
+        <w:ind w:left="1428"/>
+        <w:rPr>
+          <w:rFonts w:ascii="Arial" w:hAnsi="Arial" w:cs="Arial"/>
+          <w:sz w:val="24"/>
+          <w:szCs w:val="24"/>
+        </w:rPr>
+      </w:pPr>
+      <w:r>
+        <w:rPr>
+          <w:rFonts w:ascii="Arial" w:hAnsi="Arial" w:cs="Arial"/>
+          <w:sz w:val="24"/>
+          <w:szCs w:val="24"/>
+        </w:rPr>
+        <w:t>Elementos de contenido:</w:t>
+      </w:r>
+    </w:p>
+    <w:p>
+      <w:pPr>
+        <w:pStyle w:val="Prrafodelista"/>
+        <w:ind w:left="1428"/>
+        <w:rPr>
+          <w:rFonts w:ascii="Arial" w:hAnsi="Arial" w:cs="Arial"/>
+          <w:sz w:val="24"/>
+          <w:szCs w:val="24"/>
+        </w:rPr>
+      </w:pPr>
+      <w:r>
+        <w:rPr>
+          <w:noProof/>
+        </w:rPr>
+        <w:drawing>
+          <wp:inline distT="0" distB="0" distL="0" distR="0" wp14:anchorId="0295E040" wp14:editId="0E19C0F5">
+            <wp:extent cx="1390650" cy="1447800"/>
+            <wp:effectExtent l="0" t="0" r="0" b="0"/>
+            <wp:docPr id="3" name="Imagen 3"/>
+            <wp:cNvGraphicFramePr>
+              <a:graphicFrameLocks xmlns:a="http://schemas.openxmlformats.org/drawingml/2006/main" noChangeAspect="1"/>
+            </wp:cNvGraphicFramePr>
+            <a:graphic xmlns:a="http://schemas.openxmlformats.org/drawingml/2006/main">
+              <a:graphicData uri="http://schemas.openxmlformats.org/drawingml/2006/picture">
+                <pic:pic xmlns:pic="http://schemas.openxmlformats.org/drawingml/2006/picture">
+                  <pic:nvPicPr>
+                    <pic:cNvPr id="1" name=""/>
+                    <pic:cNvPicPr/>
+                  </pic:nvPicPr>
+                  <pic:blipFill>
+                    <a:blip r:embed="rId9"/>
+                    <a:stretch>
+                      <a:fillRect/>
+                    </a:stretch>
+                  </pic:blipFill>
+                  <pic:spPr>
+                    <a:xfrm>
+                      <a:off x="0" y="0"/>
+                      <a:ext cx="1390650" cy="1447800"/>
+                    </a:xfrm>
+                    <a:prstGeom prst="rect">
+                      <a:avLst/>
+                    </a:prstGeom>
+                  </pic:spPr>
+                </pic:pic>
+              </a:graphicData>
+            </a:graphic>
+          </wp:inline>
+        </w:drawing>
+      </w:r>
+    </w:p>
+    <w:p>
+      <w:pPr>
+        <w:pStyle w:val="Prrafodelista"/>
+        <w:ind w:left="1428"/>
+        <w:rPr>
+          <w:rFonts w:ascii="Arial" w:hAnsi="Arial" w:cs="Arial"/>
+          <w:sz w:val="24"/>
+          <w:szCs w:val="24"/>
+        </w:rPr>
+      </w:pPr>
+      <w:r>
+        <w:rPr>
+          <w:rFonts w:ascii="Arial" w:hAnsi="Arial" w:cs="Arial"/>
+          <w:sz w:val="24"/>
+          <w:szCs w:val="24"/>
+        </w:rPr>
+        <w:t>Elementos de interacción:</w:t>
+      </w:r>
+    </w:p>
+    <w:p>
+      <w:pPr>
+        <w:pStyle w:val="Prrafodelista"/>
+        <w:ind w:left="1428"/>
+        <w:rPr>
+          <w:rFonts w:ascii="Arial" w:hAnsi="Arial" w:cs="Arial"/>
+          <w:sz w:val="24"/>
+          <w:szCs w:val="24"/>
+        </w:rPr>
+      </w:pPr>
+      <w:r>
+        <w:rPr>
+          <w:noProof/>
+        </w:rPr>
+        <w:drawing>
+          <wp:inline distT="0" distB="0" distL="0" distR="0" wp14:anchorId="351B155E" wp14:editId="2A605C53">
+            <wp:extent cx="1400175" cy="600075"/>
+            <wp:effectExtent l="0" t="0" r="9525" b="9525"/>
+            <wp:docPr id="4" name="Imagen 4"/>
+            <wp:cNvGraphicFramePr>
+              <a:graphicFrameLocks xmlns:a="http://schemas.openxmlformats.org/drawingml/2006/main" noChangeAspect="1"/>
+            </wp:cNvGraphicFramePr>
+            <a:graphic xmlns:a="http://schemas.openxmlformats.org/drawingml/2006/main">
+              <a:graphicData uri="http://schemas.openxmlformats.org/drawingml/2006/picture">
+                <pic:pic xmlns:pic="http://schemas.openxmlformats.org/drawingml/2006/picture">
+                  <pic:nvPicPr>
+                    <pic:cNvPr id="1" name=""/>
+                    <pic:cNvPicPr/>
+                  </pic:nvPicPr>
+                  <pic:blipFill>
+                    <a:blip r:embed="rId10"/>
+                    <a:stretch>
+                      <a:fillRect/>
+                    </a:stretch>
+                  </pic:blipFill>
+                  <pic:spPr>
+                    <a:xfrm>
+                      <a:off x="0" y="0"/>
+                      <a:ext cx="1400175" cy="600075"/>
+                    </a:xfrm>
+                    <a:prstGeom prst="rect">
+                      <a:avLst/>
+                    </a:prstGeom>
+                  </pic:spPr>
+                </pic:pic>
+              </a:graphicData>
+            </a:graphic>
+          </wp:inline>
+        </w:drawing>
+      </w:r>
+    </w:p>
+    <w:p>
+      <w:pPr>
+        <w:pStyle w:val="Prrafodelista"/>
+        <w:numPr>
+          <w:ilvl w:val="0"/>
+          <w:numId w:val="3"/>
+        </w:numPr>
+        <w:rPr>
+          <w:rFonts w:ascii="Arial" w:hAnsi="Arial" w:cs="Arial"/>
+          <w:sz w:val="24"/>
+          <w:szCs w:val="24"/>
+        </w:rPr>
+      </w:pPr>
+      <w:r>
+        <w:rPr>
+          <w:rFonts w:ascii="Arial" w:hAnsi="Arial" w:cs="Arial"/>
+          <w:sz w:val="24"/>
+          <w:szCs w:val="24"/>
+        </w:rPr>
+        <w:t>Indicar cuál es el tipo de estructura de navegación más adecuado y explicar el motivo.</w:t>
+      </w:r>
+    </w:p>
+    <w:p>
+      <w:pPr>
+        <w:pStyle w:val="Prrafodelista"/>
+        <w:ind w:left="1428"/>
+        <w:rPr>
+          <w:rFonts w:ascii="Arial" w:hAnsi="Arial" w:cs="Arial"/>
+          <w:sz w:val="24"/>
+          <w:szCs w:val="24"/>
+        </w:rPr>
+      </w:pPr>
+      <w:r>
+        <w:rPr>
+          <w:rFonts w:ascii="Arial" w:hAnsi="Arial" w:cs="Arial"/>
+          <w:sz w:val="24"/>
+          <w:szCs w:val="24"/>
+        </w:rPr>
+        <w:t>Sería jerárquica  porque esta compuesto por secciones bien diferenciadas.</w:t>
+      </w:r>
+    </w:p>
+    <w:p>
+      <w:pPr>
+        <w:pStyle w:val="Prrafodelista"/>
+        <w:ind w:left="1428"/>
+        <w:rPr>
+          <w:rFonts w:ascii="Arial" w:hAnsi="Arial" w:cs="Arial"/>
+          <w:sz w:val="24"/>
+          <w:szCs w:val="24"/>
+        </w:rPr>
+      </w:pPr>
+    </w:p>
+    <w:p>
+      <w:pPr>
+        <w:pStyle w:val="Prrafodelista"/>
+        <w:ind w:left="1428"/>
+        <w:rPr>
+          <w:rFonts w:ascii="Arial" w:hAnsi="Arial" w:cs="Arial"/>
+          <w:sz w:val="24"/>
+          <w:szCs w:val="24"/>
+        </w:rPr>
+      </w:pPr>
+    </w:p>
+    <w:p>
+      <w:pPr>
+        <w:pStyle w:val="Prrafodelista"/>
+        <w:ind w:left="1428"/>
+        <w:rPr>
+          <w:rFonts w:ascii="Arial" w:hAnsi="Arial" w:cs="Arial"/>
+          <w:sz w:val="24"/>
+          <w:szCs w:val="24"/>
+          <w:lang w:val="es-ES_tradnl"/>
+        </w:rPr>
+      </w:pPr>
+      <w:r>
+        <w:rPr>
+          <w:rFonts w:ascii="Arial" w:hAnsi="Arial" w:cs="Arial"/>
+          <w:sz w:val="24"/>
+          <w:szCs w:val="24"/>
+          <w:lang w:val="es-ES_tradnl"/>
+        </w:rPr>
+        <w:lastRenderedPageBreak/>
+        <w:t>•</w:t>
+      </w:r>
+      <w:r>
+        <w:rPr>
+          <w:rFonts w:ascii="Arial" w:hAnsi="Arial" w:cs="Arial"/>
+          <w:sz w:val="24"/>
+          <w:szCs w:val="24"/>
+          <w:lang w:val="es-ES_tradnl"/>
+        </w:rPr>
+        <w:t xml:space="preserve"> </w:t>
+      </w:r>
+      <w:r>
+        <w:rPr>
+          <w:rFonts w:ascii="Arial" w:hAnsi="Arial" w:cs="Arial"/>
+          <w:sz w:val="24"/>
+          <w:szCs w:val="24"/>
+          <w:lang w:val="es-ES_tradnl"/>
+        </w:rPr>
+        <w:t>Elaborar una guía de estilos indicando toda la información que debería figurar en función de los elementos que se han mencionado en el enunciado3</w:t>
+      </w:r>
+      <w:r>
+        <w:rPr>
+          <w:rFonts w:ascii="Arial" w:hAnsi="Arial" w:cs="Arial"/>
+          <w:sz w:val="24"/>
+          <w:szCs w:val="24"/>
+          <w:lang w:val="es-ES_tradnl"/>
+        </w:rPr>
+        <w:t>.</w:t>
+      </w:r>
       <w:bookmarkStart w:id="0" w:name="_GoBack"/>
       <w:bookmarkEnd w:id="0"/>
-      <w:r>
-        <w:rPr>
-          <w:rFonts w:ascii="Arial" w:hAnsi="Arial" w:cs="Arial"/>
-          <w:sz w:val="24"/>
-          <w:szCs w:val="24"/>
-        </w:rPr>
-        <w:t xml:space="preserve"> elemento que tienen en común es el de identificación, ya que todas tienen al principio su propio logo.</w:t>
-      </w:r>
-      <w:r>
-        <w:rPr>
-          <w:rFonts w:ascii="Arial" w:hAnsi="Arial" w:cs="Arial"/>
-          <w:sz w:val="24"/>
-          <w:szCs w:val="24"/>
-        </w:rPr>
-        <w:t xml:space="preserve"> En segundo lugar, en cuanto a los elementos de </w:t>
-      </w:r>
-      <w:r>
-        <w:rPr>
-          <w:rFonts w:ascii="Arial" w:hAnsi="Arial" w:cs="Arial"/>
-          <w:sz w:val="24"/>
-          <w:szCs w:val="24"/>
-        </w:rPr>
-        <w:t>contenido, también lo tienen en común, ya que dentro de los contenidos se distingue el título y la zona del contenido.</w:t>
-      </w:r>
-      <w:r>
-        <w:rPr>
-          <w:rFonts w:ascii="Arial" w:hAnsi="Arial" w:cs="Arial"/>
-          <w:sz w:val="24"/>
-          <w:szCs w:val="24"/>
-        </w:rPr>
-        <w:t xml:space="preserve"> </w:t>
+    </w:p>
+    <w:p>
+      <w:pPr>
+        <w:pStyle w:val="Prrafodelista"/>
+        <w:numPr>
+          <w:ilvl w:val="0"/>
+          <w:numId w:val="4"/>
+        </w:numPr>
+        <w:rPr>
+          <w:rFonts w:ascii="Arial" w:hAnsi="Arial" w:cs="Arial"/>
+          <w:sz w:val="24"/>
+          <w:szCs w:val="24"/>
+        </w:rPr>
+      </w:pPr>
+      <w:r>
+        <w:rPr>
+          <w:rFonts w:ascii="Arial" w:hAnsi="Arial" w:cs="Arial"/>
+          <w:sz w:val="24"/>
+          <w:szCs w:val="24"/>
+        </w:rPr>
+        <w:t xml:space="preserve">Logo del </w:t>
+      </w:r>
+      <w:proofErr w:type="spellStart"/>
+      <w:r>
+        <w:rPr>
+          <w:rFonts w:ascii="Arial" w:hAnsi="Arial" w:cs="Arial"/>
+          <w:sz w:val="24"/>
+          <w:szCs w:val="24"/>
+        </w:rPr>
+        <w:t>BicisVal</w:t>
+      </w:r>
+      <w:proofErr w:type="spellEnd"/>
+    </w:p>
+    <w:p>
+      <w:pPr>
+        <w:pStyle w:val="Prrafodelista"/>
+        <w:numPr>
+          <w:ilvl w:val="0"/>
+          <w:numId w:val="4"/>
+        </w:numPr>
+        <w:rPr>
+          <w:rFonts w:ascii="Arial" w:hAnsi="Arial" w:cs="Arial"/>
+          <w:sz w:val="24"/>
+          <w:szCs w:val="24"/>
+        </w:rPr>
+      </w:pPr>
+      <w:r>
+        <w:rPr>
+          <w:rFonts w:ascii="Arial" w:hAnsi="Arial" w:cs="Arial"/>
+          <w:sz w:val="24"/>
+          <w:szCs w:val="24"/>
+        </w:rPr>
+        <w:t xml:space="preserve">Tipografía: Se usara el tipo de letra </w:t>
+      </w:r>
+      <w:proofErr w:type="spellStart"/>
+      <w:r>
+        <w:rPr>
+          <w:rFonts w:ascii="Arial" w:hAnsi="Arial" w:cs="Arial"/>
+          <w:sz w:val="24"/>
+          <w:szCs w:val="24"/>
+        </w:rPr>
+        <w:t>arial</w:t>
+      </w:r>
+      <w:proofErr w:type="spellEnd"/>
+      <w:r>
+        <w:rPr>
+          <w:rFonts w:ascii="Arial" w:hAnsi="Arial" w:cs="Arial"/>
+          <w:sz w:val="24"/>
+          <w:szCs w:val="24"/>
+        </w:rPr>
+        <w:t xml:space="preserve"> y tamaño 12.</w:t>
+      </w:r>
+    </w:p>
+    <w:p>
+      <w:pPr>
+        <w:pStyle w:val="Prrafodelista"/>
+        <w:numPr>
+          <w:ilvl w:val="0"/>
+          <w:numId w:val="4"/>
+        </w:numPr>
+        <w:rPr>
+          <w:rFonts w:ascii="Arial" w:hAnsi="Arial" w:cs="Arial"/>
+          <w:sz w:val="24"/>
+          <w:szCs w:val="24"/>
+        </w:rPr>
+      </w:pPr>
+      <w:r>
+        <w:rPr>
+          <w:rFonts w:ascii="Arial" w:hAnsi="Arial" w:cs="Arial"/>
+          <w:sz w:val="24"/>
+          <w:szCs w:val="24"/>
+        </w:rPr>
+        <w:t>Idioma del documento: Se podrá cambiar de idioma ente valenciano y castellano.</w:t>
+      </w:r>
+    </w:p>
+    <w:p>
+      <w:pPr>
+        <w:pStyle w:val="Prrafodelista"/>
+        <w:numPr>
+          <w:ilvl w:val="0"/>
+          <w:numId w:val="4"/>
+        </w:numPr>
+        <w:rPr>
+          <w:rFonts w:ascii="Arial" w:hAnsi="Arial" w:cs="Arial"/>
+          <w:sz w:val="24"/>
+          <w:szCs w:val="24"/>
+        </w:rPr>
+      </w:pPr>
+      <w:r>
+        <w:rPr>
+          <w:rFonts w:ascii="Arial" w:hAnsi="Arial" w:cs="Arial"/>
+          <w:sz w:val="24"/>
+          <w:szCs w:val="24"/>
+        </w:rPr>
+        <w:t>Colores corporativos: Se utilizara diferente tono de azul.</w:t>
+      </w:r>
+    </w:p>
+    <w:p>
+      <w:pPr>
+        <w:pStyle w:val="Prrafodelista"/>
+        <w:numPr>
+          <w:ilvl w:val="0"/>
+          <w:numId w:val="4"/>
+        </w:numPr>
+        <w:rPr>
+          <w:rFonts w:ascii="Arial" w:hAnsi="Arial" w:cs="Arial"/>
+          <w:sz w:val="24"/>
+          <w:szCs w:val="24"/>
+        </w:rPr>
+      </w:pPr>
+      <w:r>
+        <w:rPr>
+          <w:rFonts w:ascii="Arial" w:hAnsi="Arial" w:cs="Arial"/>
+          <w:sz w:val="24"/>
+          <w:szCs w:val="24"/>
+        </w:rPr>
+        <w:t>Estructura de páginas web con formato</w:t>
+      </w:r>
+      <w:r>
+        <w:rPr>
+          <w:rFonts w:ascii="Arial" w:hAnsi="Arial" w:cs="Arial"/>
+          <w:sz w:val="24"/>
+          <w:szCs w:val="24"/>
+        </w:rPr>
+        <w:t xml:space="preserve"> jerárquico.  </w:t>
+      </w:r>
+    </w:p>
+    <w:p>
+      <w:pPr>
+        <w:rPr>
+          <w:rFonts w:ascii="Arial" w:hAnsi="Arial" w:cs="Arial"/>
+          <w:sz w:val="24"/>
+          <w:szCs w:val="24"/>
+        </w:rPr>
+      </w:pPr>
+      <w:r>
+        <w:rPr>
+          <w:rFonts w:ascii="Arial" w:hAnsi="Arial" w:cs="Arial"/>
+          <w:sz w:val="24"/>
+          <w:szCs w:val="24"/>
+        </w:rPr>
+        <w:t xml:space="preserve">                           </w:t>
       </w:r>
     </w:p>
     <w:sectPr>
@@ -1006,9 +1652,397 @@
 </w:document>
 </file>
 
+<file path=word/endnotes.xml><?xml version="1.0" encoding="utf-8"?>
+<w:endnotes xmlns:wpc="http://schemas.microsoft.com/office/word/2010/wordprocessingCanvas" xmlns:cx="http://schemas.microsoft.com/office/drawing/2014/chartex" xmlns:cx1="http://schemas.microsoft.com/office/drawing/2015/9/8/chartex" xmlns:cx2="http://schemas.microsoft.com/office/drawing/2015/10/21/chartex" xmlns:cx3="http://schemas.microsoft.com/office/drawing/2016/5/9/chartex" xmlns:cx4="http://schemas.microsoft.com/office/drawing/2016/5/10/chartex" xmlns:cx5="http://schemas.microsoft.com/office/drawing/2016/5/11/chartex" xmlns:cx6="http://schemas.microsoft.com/office/drawing/2016/5/12/chartex" xmlns:cx7="http://schemas.microsoft.com/office/drawing/2016/5/13/chartex" xmlns:cx8="http://schemas.microsoft.com/office/drawing/2016/5/14/chartex" xmlns:mc="http://schemas.openxmlformats.org/markup-compatibility/2006" xmlns:aink="http://schemas.microsoft.com/office/drawing/2016/ink" xmlns:am3d="http://schemas.microsoft.com/office/drawing/2017/model3d" xmlns:o="urn:schemas-microsoft-com:office:office" xmlns:r="http://schemas.openxmlformats.org/officeDocument/2006/relationships" xmlns:m="http://schemas.openxmlformats.org/officeDocument/2006/math" xmlns:v="urn:schemas-microsoft-com:vml" xmlns:wp14="http://schemas.microsoft.com/office/word/2010/wordprocessingDrawing" xmlns:wp="http://schemas.openxmlformats.org/drawingml/2006/wordprocessingDrawing" xmlns:w10="urn:schemas-microsoft-com:office:word" xmlns:w="http://schemas.openxmlformats.org/wordprocessingml/2006/main" xmlns:w14="http://schemas.microsoft.com/office/word/2010/wordml" xmlns:w15="http://schemas.microsoft.com/office/word/2012/wordml" xmlns:w16cid="http://schemas.microsoft.com/office/word/2016/wordml/cid" xmlns:w16se="http://schemas.microsoft.com/office/word/2015/wordml/symex" xmlns:wpg="http://schemas.microsoft.com/office/word/2010/wordprocessingGroup" xmlns:wpi="http://schemas.microsoft.com/office/word/2010/wordprocessingInk" xmlns:wne="http://schemas.microsoft.com/office/word/2006/wordml" xmlns:wps="http://schemas.microsoft.com/office/word/2010/wordprocessingShape" mc:Ignorable="w14 w15 w16se w16cid wp14">
+  <w:endnote w:type="separator" w:id="-1">
+    <w:p>
+      <w:pPr>
+        <w:spacing w:after="0" w:line="240" w:lineRule="auto"/>
+      </w:pPr>
+      <w:r>
+        <w:separator/>
+      </w:r>
+    </w:p>
+  </w:endnote>
+  <w:endnote w:type="continuationSeparator" w:id="0">
+    <w:p>
+      <w:pPr>
+        <w:spacing w:after="0" w:line="240" w:lineRule="auto"/>
+      </w:pPr>
+      <w:r>
+        <w:continuationSeparator/>
+      </w:r>
+    </w:p>
+  </w:endnote>
+</w:endnotes>
+</file>
+
+<file path=word/footnotes.xml><?xml version="1.0" encoding="utf-8"?>
+<w:footnotes xmlns:wpc="http://schemas.microsoft.com/office/word/2010/wordprocessingCanvas" xmlns:cx="http://schemas.microsoft.com/office/drawing/2014/chartex" xmlns:cx1="http://schemas.microsoft.com/office/drawing/2015/9/8/chartex" xmlns:cx2="http://schemas.microsoft.com/office/drawing/2015/10/21/chartex" xmlns:cx3="http://schemas.microsoft.com/office/drawing/2016/5/9/chartex" xmlns:cx4="http://schemas.microsoft.com/office/drawing/2016/5/10/chartex" xmlns:cx5="http://schemas.microsoft.com/office/drawing/2016/5/11/chartex" xmlns:cx6="http://schemas.microsoft.com/office/drawing/2016/5/12/chartex" xmlns:cx7="http://schemas.microsoft.com/office/drawing/2016/5/13/chartex" xmlns:cx8="http://schemas.microsoft.com/office/drawing/2016/5/14/chartex" xmlns:mc="http://schemas.openxmlformats.org/markup-compatibility/2006" xmlns:aink="http://schemas.microsoft.com/office/drawing/2016/ink" xmlns:am3d="http://schemas.microsoft.com/office/drawing/2017/model3d" xmlns:o="urn:schemas-microsoft-com:office:office" xmlns:r="http://schemas.openxmlformats.org/officeDocument/2006/relationships" xmlns:m="http://schemas.openxmlformats.org/officeDocument/2006/math" xmlns:v="urn:schemas-microsoft-com:vml" xmlns:wp14="http://schemas.microsoft.com/office/word/2010/wordprocessingDrawing" xmlns:wp="http://schemas.openxmlformats.org/drawingml/2006/wordprocessingDrawing" xmlns:w10="urn:schemas-microsoft-com:office:word" xmlns:w="http://schemas.openxmlformats.org/wordprocessingml/2006/main" xmlns:w14="http://schemas.microsoft.com/office/word/2010/wordml" xmlns:w15="http://schemas.microsoft.com/office/word/2012/wordml" xmlns:w16cid="http://schemas.microsoft.com/office/word/2016/wordml/cid" xmlns:w16se="http://schemas.microsoft.com/office/word/2015/wordml/symex" xmlns:wpg="http://schemas.microsoft.com/office/word/2010/wordprocessingGroup" xmlns:wpi="http://schemas.microsoft.com/office/word/2010/wordprocessingInk" xmlns:wne="http://schemas.microsoft.com/office/word/2006/wordml" xmlns:wps="http://schemas.microsoft.com/office/word/2010/wordprocessingShape" mc:Ignorable="w14 w15 w16se w16cid wp14">
+  <w:footnote w:type="separator" w:id="-1">
+    <w:p>
+      <w:pPr>
+        <w:spacing w:after="0" w:line="240" w:lineRule="auto"/>
+      </w:pPr>
+      <w:r>
+        <w:separator/>
+      </w:r>
+    </w:p>
+  </w:footnote>
+  <w:footnote w:type="continuationSeparator" w:id="0">
+    <w:p>
+      <w:pPr>
+        <w:spacing w:after="0" w:line="240" w:lineRule="auto"/>
+      </w:pPr>
+      <w:r>
+        <w:continuationSeparator/>
+      </w:r>
+    </w:p>
+  </w:footnote>
+</w:footnotes>
+</file>
+
 <file path=word/numbering.xml><?xml version="1.0" encoding="utf-8"?>
-<w:numbering xmlns:wpc="http://schemas.microsoft.com/office/word/2010/wordprocessingCanvas" xmlns:mc="http://schemas.openxmlformats.org/markup-compatibility/2006" xmlns:o="urn:schemas-microsoft-com:office:office" xmlns:r="http://schemas.openxmlformats.org/officeDocument/2006/relationships" xmlns:m="http://schemas.openxmlformats.org/officeDocument/2006/math" xmlns:v="urn:schemas-microsoft-com:vml" xmlns:wp14="http://schemas.microsoft.com/office/word/2010/wordprocessingDrawing" xmlns:wp="http://schemas.openxmlformats.org/drawingml/2006/wordprocessingDrawing" xmlns:w10="urn:schemas-microsoft-com:office:word" xmlns:w="http://schemas.openxmlformats.org/wordprocessingml/2006/main" xmlns:w14="http://schemas.microsoft.com/office/word/2010/wordml" xmlns:w15="http://schemas.microsoft.com/office/word/2012/wordml" xmlns:wpg="http://schemas.microsoft.com/office/word/2010/wordprocessingGroup" xmlns:wpi="http://schemas.microsoft.com/office/word/2010/wordprocessingInk" xmlns:wne="http://schemas.microsoft.com/office/word/2006/wordml" xmlns:wps="http://schemas.microsoft.com/office/word/2010/wordprocessingShape" mc:Ignorable="w14 w15 wp14">
+<w:numbering xmlns:wpc="http://schemas.microsoft.com/office/word/2010/wordprocessingCanvas" xmlns:cx="http://schemas.microsoft.com/office/drawing/2014/chartex" xmlns:cx1="http://schemas.microsoft.com/office/drawing/2015/9/8/chartex" xmlns:cx2="http://schemas.microsoft.com/office/drawing/2015/10/21/chartex" xmlns:cx3="http://schemas.microsoft.com/office/drawing/2016/5/9/chartex" xmlns:cx4="http://schemas.microsoft.com/office/drawing/2016/5/10/chartex" xmlns:cx5="http://schemas.microsoft.com/office/drawing/2016/5/11/chartex" xmlns:cx6="http://schemas.microsoft.com/office/drawing/2016/5/12/chartex" xmlns:cx7="http://schemas.microsoft.com/office/drawing/2016/5/13/chartex" xmlns:cx8="http://schemas.microsoft.com/office/drawing/2016/5/14/chartex" xmlns:mc="http://schemas.openxmlformats.org/markup-compatibility/2006" xmlns:aink="http://schemas.microsoft.com/office/drawing/2016/ink" xmlns:am3d="http://schemas.microsoft.com/office/drawing/2017/model3d" xmlns:o="urn:schemas-microsoft-com:office:office" xmlns:r="http://schemas.openxmlformats.org/officeDocument/2006/relationships" xmlns:m="http://schemas.openxmlformats.org/officeDocument/2006/math" xmlns:v="urn:schemas-microsoft-com:vml" xmlns:wp14="http://schemas.microsoft.com/office/word/2010/wordprocessingDrawing" xmlns:wp="http://schemas.openxmlformats.org/drawingml/2006/wordprocessingDrawing" xmlns:w10="urn:schemas-microsoft-com:office:word" xmlns:w="http://schemas.openxmlformats.org/wordprocessingml/2006/main" xmlns:w14="http://schemas.microsoft.com/office/word/2010/wordml" xmlns:w15="http://schemas.microsoft.com/office/word/2012/wordml" xmlns:w16cid="http://schemas.microsoft.com/office/word/2016/wordml/cid" xmlns:w16se="http://schemas.microsoft.com/office/word/2015/wordml/symex" xmlns:wpg="http://schemas.microsoft.com/office/word/2010/wordprocessingGroup" xmlns:wpi="http://schemas.microsoft.com/office/word/2010/wordprocessingInk" xmlns:wne="http://schemas.microsoft.com/office/word/2006/wordml" xmlns:wps="http://schemas.microsoft.com/office/word/2010/wordprocessingShape" mc:Ignorable="w14 w15 w16se w16cid wp14">
   <w:abstractNum w:abstractNumId="0" w15:restartNumberingAfterBreak="0">
+    <w:nsid w:val="06F50D33"/>
+    <w:multiLevelType w:val="hybridMultilevel"/>
+    <w:tmpl w:val="F0DE0896"/>
+    <w:lvl w:ilvl="0" w:tplc="C6566062">
+      <w:numFmt w:val="bullet"/>
+      <w:lvlText w:val="-"/>
+      <w:lvlJc w:val="left"/>
+      <w:pPr>
+        <w:ind w:left="420" w:hanging="360"/>
+      </w:pPr>
+      <w:rPr>
+        <w:rFonts w:ascii="Arial" w:eastAsiaTheme="minorHAnsi" w:hAnsi="Arial" w:cs="Arial" w:hint="default"/>
+      </w:rPr>
+    </w:lvl>
+    <w:lvl w:ilvl="1" w:tplc="0C0A0003" w:tentative="1">
+      <w:start w:val="1"/>
+      <w:numFmt w:val="bullet"/>
+      <w:lvlText w:val="o"/>
+      <w:lvlJc w:val="left"/>
+      <w:pPr>
+        <w:ind w:left="1140" w:hanging="360"/>
+      </w:pPr>
+      <w:rPr>
+        <w:rFonts w:ascii="Courier New" w:hAnsi="Courier New" w:cs="Courier New" w:hint="default"/>
+      </w:rPr>
+    </w:lvl>
+    <w:lvl w:ilvl="2" w:tplc="0C0A0005" w:tentative="1">
+      <w:start w:val="1"/>
+      <w:numFmt w:val="bullet"/>
+      <w:lvlText w:val=""/>
+      <w:lvlJc w:val="left"/>
+      <w:pPr>
+        <w:ind w:left="1860" w:hanging="360"/>
+      </w:pPr>
+      <w:rPr>
+        <w:rFonts w:ascii="Wingdings" w:hAnsi="Wingdings" w:hint="default"/>
+      </w:rPr>
+    </w:lvl>
+    <w:lvl w:ilvl="3" w:tplc="0C0A0001" w:tentative="1">
+      <w:start w:val="1"/>
+      <w:numFmt w:val="bullet"/>
+      <w:lvlText w:val=""/>
+      <w:lvlJc w:val="left"/>
+      <w:pPr>
+        <w:ind w:left="2580" w:hanging="360"/>
+      </w:pPr>
+      <w:rPr>
+        <w:rFonts w:ascii="Symbol" w:hAnsi="Symbol" w:hint="default"/>
+      </w:rPr>
+    </w:lvl>
+    <w:lvl w:ilvl="4" w:tplc="0C0A0003" w:tentative="1">
+      <w:start w:val="1"/>
+      <w:numFmt w:val="bullet"/>
+      <w:lvlText w:val="o"/>
+      <w:lvlJc w:val="left"/>
+      <w:pPr>
+        <w:ind w:left="3300" w:hanging="360"/>
+      </w:pPr>
+      <w:rPr>
+        <w:rFonts w:ascii="Courier New" w:hAnsi="Courier New" w:cs="Courier New" w:hint="default"/>
+      </w:rPr>
+    </w:lvl>
+    <w:lvl w:ilvl="5" w:tplc="0C0A0005" w:tentative="1">
+      <w:start w:val="1"/>
+      <w:numFmt w:val="bullet"/>
+      <w:lvlText w:val=""/>
+      <w:lvlJc w:val="left"/>
+      <w:pPr>
+        <w:ind w:left="4020" w:hanging="360"/>
+      </w:pPr>
+      <w:rPr>
+        <w:rFonts w:ascii="Wingdings" w:hAnsi="Wingdings" w:hint="default"/>
+      </w:rPr>
+    </w:lvl>
+    <w:lvl w:ilvl="6" w:tplc="0C0A0001" w:tentative="1">
+      <w:start w:val="1"/>
+      <w:numFmt w:val="bullet"/>
+      <w:lvlText w:val=""/>
+      <w:lvlJc w:val="left"/>
+      <w:pPr>
+        <w:ind w:left="4740" w:hanging="360"/>
+      </w:pPr>
+      <w:rPr>
+        <w:rFonts w:ascii="Symbol" w:hAnsi="Symbol" w:hint="default"/>
+      </w:rPr>
+    </w:lvl>
+    <w:lvl w:ilvl="7" w:tplc="0C0A0003" w:tentative="1">
+      <w:start w:val="1"/>
+      <w:numFmt w:val="bullet"/>
+      <w:lvlText w:val="o"/>
+      <w:lvlJc w:val="left"/>
+      <w:pPr>
+        <w:ind w:left="5460" w:hanging="360"/>
+      </w:pPr>
+      <w:rPr>
+        <w:rFonts w:ascii="Courier New" w:hAnsi="Courier New" w:cs="Courier New" w:hint="default"/>
+      </w:rPr>
+    </w:lvl>
+    <w:lvl w:ilvl="8" w:tplc="0C0A0005" w:tentative="1">
+      <w:start w:val="1"/>
+      <w:numFmt w:val="bullet"/>
+      <w:lvlText w:val=""/>
+      <w:lvlJc w:val="left"/>
+      <w:pPr>
+        <w:ind w:left="6180" w:hanging="360"/>
+      </w:pPr>
+      <w:rPr>
+        <w:rFonts w:ascii="Wingdings" w:hAnsi="Wingdings" w:hint="default"/>
+      </w:rPr>
+    </w:lvl>
+  </w:abstractNum>
+  <w:abstractNum w:abstractNumId="1" w15:restartNumberingAfterBreak="0">
+    <w:nsid w:val="2FD82229"/>
+    <w:multiLevelType w:val="hybridMultilevel"/>
+    <w:tmpl w:val="938AC3D6"/>
+    <w:lvl w:ilvl="0" w:tplc="0C0A000B">
+      <w:start w:val="1"/>
+      <w:numFmt w:val="bullet"/>
+      <w:lvlText w:val=""/>
+      <w:lvlJc w:val="left"/>
+      <w:pPr>
+        <w:ind w:left="2850" w:hanging="360"/>
+      </w:pPr>
+      <w:rPr>
+        <w:rFonts w:ascii="Wingdings" w:hAnsi="Wingdings" w:hint="default"/>
+      </w:rPr>
+    </w:lvl>
+    <w:lvl w:ilvl="1" w:tplc="0C0A0003" w:tentative="1">
+      <w:start w:val="1"/>
+      <w:numFmt w:val="bullet"/>
+      <w:lvlText w:val="o"/>
+      <w:lvlJc w:val="left"/>
+      <w:pPr>
+        <w:ind w:left="3570" w:hanging="360"/>
+      </w:pPr>
+      <w:rPr>
+        <w:rFonts w:ascii="Courier New" w:hAnsi="Courier New" w:cs="Courier New" w:hint="default"/>
+      </w:rPr>
+    </w:lvl>
+    <w:lvl w:ilvl="2" w:tplc="0C0A0005" w:tentative="1">
+      <w:start w:val="1"/>
+      <w:numFmt w:val="bullet"/>
+      <w:lvlText w:val=""/>
+      <w:lvlJc w:val="left"/>
+      <w:pPr>
+        <w:ind w:left="4290" w:hanging="360"/>
+      </w:pPr>
+      <w:rPr>
+        <w:rFonts w:ascii="Wingdings" w:hAnsi="Wingdings" w:hint="default"/>
+      </w:rPr>
+    </w:lvl>
+    <w:lvl w:ilvl="3" w:tplc="0C0A0001" w:tentative="1">
+      <w:start w:val="1"/>
+      <w:numFmt w:val="bullet"/>
+      <w:lvlText w:val=""/>
+      <w:lvlJc w:val="left"/>
+      <w:pPr>
+        <w:ind w:left="5010" w:hanging="360"/>
+      </w:pPr>
+      <w:rPr>
+        <w:rFonts w:ascii="Symbol" w:hAnsi="Symbol" w:hint="default"/>
+      </w:rPr>
+    </w:lvl>
+    <w:lvl w:ilvl="4" w:tplc="0C0A0003" w:tentative="1">
+      <w:start w:val="1"/>
+      <w:numFmt w:val="bullet"/>
+      <w:lvlText w:val="o"/>
+      <w:lvlJc w:val="left"/>
+      <w:pPr>
+        <w:ind w:left="5730" w:hanging="360"/>
+      </w:pPr>
+      <w:rPr>
+        <w:rFonts w:ascii="Courier New" w:hAnsi="Courier New" w:cs="Courier New" w:hint="default"/>
+      </w:rPr>
+    </w:lvl>
+    <w:lvl w:ilvl="5" w:tplc="0C0A0005" w:tentative="1">
+      <w:start w:val="1"/>
+      <w:numFmt w:val="bullet"/>
+      <w:lvlText w:val=""/>
+      <w:lvlJc w:val="left"/>
+      <w:pPr>
+        <w:ind w:left="6450" w:hanging="360"/>
+      </w:pPr>
+      <w:rPr>
+        <w:rFonts w:ascii="Wingdings" w:hAnsi="Wingdings" w:hint="default"/>
+      </w:rPr>
+    </w:lvl>
+    <w:lvl w:ilvl="6" w:tplc="0C0A0001" w:tentative="1">
+      <w:start w:val="1"/>
+      <w:numFmt w:val="bullet"/>
+      <w:lvlText w:val=""/>
+      <w:lvlJc w:val="left"/>
+      <w:pPr>
+        <w:ind w:left="7170" w:hanging="360"/>
+      </w:pPr>
+      <w:rPr>
+        <w:rFonts w:ascii="Symbol" w:hAnsi="Symbol" w:hint="default"/>
+      </w:rPr>
+    </w:lvl>
+    <w:lvl w:ilvl="7" w:tplc="0C0A0003" w:tentative="1">
+      <w:start w:val="1"/>
+      <w:numFmt w:val="bullet"/>
+      <w:lvlText w:val="o"/>
+      <w:lvlJc w:val="left"/>
+      <w:pPr>
+        <w:ind w:left="7890" w:hanging="360"/>
+      </w:pPr>
+      <w:rPr>
+        <w:rFonts w:ascii="Courier New" w:hAnsi="Courier New" w:cs="Courier New" w:hint="default"/>
+      </w:rPr>
+    </w:lvl>
+    <w:lvl w:ilvl="8" w:tplc="0C0A0005" w:tentative="1">
+      <w:start w:val="1"/>
+      <w:numFmt w:val="bullet"/>
+      <w:lvlText w:val=""/>
+      <w:lvlJc w:val="left"/>
+      <w:pPr>
+        <w:ind w:left="8610" w:hanging="360"/>
+      </w:pPr>
+      <w:rPr>
+        <w:rFonts w:ascii="Wingdings" w:hAnsi="Wingdings" w:hint="default"/>
+      </w:rPr>
+    </w:lvl>
+  </w:abstractNum>
+  <w:abstractNum w:abstractNumId="2" w15:restartNumberingAfterBreak="0">
+    <w:nsid w:val="3770143B"/>
+    <w:multiLevelType w:val="hybridMultilevel"/>
+    <w:tmpl w:val="46D0E5CE"/>
+    <w:lvl w:ilvl="0" w:tplc="0C0A0001">
+      <w:start w:val="1"/>
+      <w:numFmt w:val="bullet"/>
+      <w:lvlText w:val=""/>
+      <w:lvlJc w:val="left"/>
+      <w:pPr>
+        <w:ind w:left="1428" w:hanging="360"/>
+      </w:pPr>
+      <w:rPr>
+        <w:rFonts w:ascii="Symbol" w:hAnsi="Symbol" w:hint="default"/>
+      </w:rPr>
+    </w:lvl>
+    <w:lvl w:ilvl="1" w:tplc="0C0A0003" w:tentative="1">
+      <w:start w:val="1"/>
+      <w:numFmt w:val="bullet"/>
+      <w:lvlText w:val="o"/>
+      <w:lvlJc w:val="left"/>
+      <w:pPr>
+        <w:ind w:left="2148" w:hanging="360"/>
+      </w:pPr>
+      <w:rPr>
+        <w:rFonts w:ascii="Courier New" w:hAnsi="Courier New" w:cs="Courier New" w:hint="default"/>
+      </w:rPr>
+    </w:lvl>
+    <w:lvl w:ilvl="2" w:tplc="0C0A0005" w:tentative="1">
+      <w:start w:val="1"/>
+      <w:numFmt w:val="bullet"/>
+      <w:lvlText w:val=""/>
+      <w:lvlJc w:val="left"/>
+      <w:pPr>
+        <w:ind w:left="2868" w:hanging="360"/>
+      </w:pPr>
+      <w:rPr>
+        <w:rFonts w:ascii="Wingdings" w:hAnsi="Wingdings" w:hint="default"/>
+      </w:rPr>
+    </w:lvl>
+    <w:lvl w:ilvl="3" w:tplc="0C0A0001" w:tentative="1">
+      <w:start w:val="1"/>
+      <w:numFmt w:val="bullet"/>
+      <w:lvlText w:val=""/>
+      <w:lvlJc w:val="left"/>
+      <w:pPr>
+        <w:ind w:left="3588" w:hanging="360"/>
+      </w:pPr>
+      <w:rPr>
+        <w:rFonts w:ascii="Symbol" w:hAnsi="Symbol" w:hint="default"/>
+      </w:rPr>
+    </w:lvl>
+    <w:lvl w:ilvl="4" w:tplc="0C0A0003" w:tentative="1">
+      <w:start w:val="1"/>
+      <w:numFmt w:val="bullet"/>
+      <w:lvlText w:val="o"/>
+      <w:lvlJc w:val="left"/>
+      <w:pPr>
+        <w:ind w:left="4308" w:hanging="360"/>
+      </w:pPr>
+      <w:rPr>
+        <w:rFonts w:ascii="Courier New" w:hAnsi="Courier New" w:cs="Courier New" w:hint="default"/>
+      </w:rPr>
+    </w:lvl>
+    <w:lvl w:ilvl="5" w:tplc="0C0A0005" w:tentative="1">
+      <w:start w:val="1"/>
+      <w:numFmt w:val="bullet"/>
+      <w:lvlText w:val=""/>
+      <w:lvlJc w:val="left"/>
+      <w:pPr>
+        <w:ind w:left="5028" w:hanging="360"/>
+      </w:pPr>
+      <w:rPr>
+        <w:rFonts w:ascii="Wingdings" w:hAnsi="Wingdings" w:hint="default"/>
+      </w:rPr>
+    </w:lvl>
+    <w:lvl w:ilvl="6" w:tplc="0C0A0001" w:tentative="1">
+      <w:start w:val="1"/>
+      <w:numFmt w:val="bullet"/>
+      <w:lvlText w:val=""/>
+      <w:lvlJc w:val="left"/>
+      <w:pPr>
+        <w:ind w:left="5748" w:hanging="360"/>
+      </w:pPr>
+      <w:rPr>
+        <w:rFonts w:ascii="Symbol" w:hAnsi="Symbol" w:hint="default"/>
+      </w:rPr>
+    </w:lvl>
+    <w:lvl w:ilvl="7" w:tplc="0C0A0003" w:tentative="1">
+      <w:start w:val="1"/>
+      <w:numFmt w:val="bullet"/>
+      <w:lvlText w:val="o"/>
+      <w:lvlJc w:val="left"/>
+      <w:pPr>
+        <w:ind w:left="6468" w:hanging="360"/>
+      </w:pPr>
+      <w:rPr>
+        <w:rFonts w:ascii="Courier New" w:hAnsi="Courier New" w:cs="Courier New" w:hint="default"/>
+      </w:rPr>
+    </w:lvl>
+    <w:lvl w:ilvl="8" w:tplc="0C0A0005" w:tentative="1">
+      <w:start w:val="1"/>
+      <w:numFmt w:val="bullet"/>
+      <w:lvlText w:val=""/>
+      <w:lvlJc w:val="left"/>
+      <w:pPr>
+        <w:ind w:left="7188" w:hanging="360"/>
+      </w:pPr>
+      <w:rPr>
+        <w:rFonts w:ascii="Wingdings" w:hAnsi="Wingdings" w:hint="default"/>
+      </w:rPr>
+    </w:lvl>
+  </w:abstractNum>
+  <w:abstractNum w:abstractNumId="3" w15:restartNumberingAfterBreak="0">
     <w:nsid w:val="6AF45D63"/>
     <w:multiLevelType w:val="hybridMultilevel"/>
     <w:tmpl w:val="13E2481E"/>
@@ -1121,13 +2155,22 @@
     </w:lvl>
   </w:abstractNum>
   <w:num w:numId="1">
+    <w:abstractNumId w:val="3"/>
+  </w:num>
+  <w:num w:numId="2">
     <w:abstractNumId w:val="0"/>
+  </w:num>
+  <w:num w:numId="3">
+    <w:abstractNumId w:val="2"/>
+  </w:num>
+  <w:num w:numId="4">
+    <w:abstractNumId w:val="1"/>
   </w:num>
 </w:numbering>
 </file>
 
 <file path=word/styles.xml><?xml version="1.0" encoding="utf-8"?>
-<w:styles xmlns:mc="http://schemas.openxmlformats.org/markup-compatibility/2006" xmlns:r="http://schemas.openxmlformats.org/officeDocument/2006/relationships" xmlns:w="http://schemas.openxmlformats.org/wordprocessingml/2006/main" xmlns:w14="http://schemas.microsoft.com/office/word/2010/wordml" xmlns:w15="http://schemas.microsoft.com/office/word/2012/wordml" mc:Ignorable="w14 w15">
+<w:styles xmlns:mc="http://schemas.openxmlformats.org/markup-compatibility/2006" xmlns:r="http://schemas.openxmlformats.org/officeDocument/2006/relationships" xmlns:w="http://schemas.openxmlformats.org/wordprocessingml/2006/main" xmlns:w14="http://schemas.microsoft.com/office/word/2010/wordml" xmlns:w15="http://schemas.microsoft.com/office/word/2012/wordml" xmlns:w16cid="http://schemas.microsoft.com/office/word/2016/wordml/cid" xmlns:w16se="http://schemas.microsoft.com/office/word/2015/wordml/symex" mc:Ignorable="w14 w15 w16se w16cid">
   <w:docDefaults>
     <w:rPrDefault>
       <w:rPr>
@@ -1143,7 +2186,7 @@
       </w:pPr>
     </w:pPrDefault>
   </w:docDefaults>
-  <w:latentStyles w:defLockedState="0" w:defUIPriority="99" w:defSemiHidden="0" w:defUnhideWhenUsed="0" w:defQFormat="0" w:count="371">
+  <w:latentStyles w:defLockedState="0" w:defUIPriority="99" w:defSemiHidden="0" w:defUnhideWhenUsed="0" w:defQFormat="0" w:count="375">
     <w:lsdException w:name="Normal" w:uiPriority="0" w:qFormat="1"/>
     <w:lsdException w:name="heading 1" w:uiPriority="9" w:qFormat="1"/>
     <w:lsdException w:name="heading 2" w:semiHidden="1" w:uiPriority="9" w:unhideWhenUsed="1" w:qFormat="1"/>
@@ -1249,7 +2292,6 @@
     <w:lsdException w:name="HTML Sample" w:semiHidden="1" w:unhideWhenUsed="1"/>
     <w:lsdException w:name="HTML Typewriter" w:semiHidden="1" w:unhideWhenUsed="1"/>
     <w:lsdException w:name="HTML Variable" w:semiHidden="1" w:unhideWhenUsed="1"/>
-    <w:lsdException w:name="Normal Table" w:semiHidden="1" w:unhideWhenUsed="1"/>
     <w:lsdException w:name="annotation subject" w:semiHidden="1" w:unhideWhenUsed="1"/>
     <w:lsdException w:name="No List" w:semiHidden="1" w:unhideWhenUsed="1"/>
     <w:lsdException w:name="Outline List 1" w:semiHidden="1" w:unhideWhenUsed="1"/>
@@ -1293,10 +2335,8 @@
     <w:lsdException w:name="Table Elegant" w:semiHidden="1" w:unhideWhenUsed="1"/>
     <w:lsdException w:name="Table Professional" w:semiHidden="1" w:unhideWhenUsed="1"/>
     <w:lsdException w:name="Table Subtle 1" w:semiHidden="1" w:unhideWhenUsed="1"/>
-    <w:lsdException w:name="Table Subtle 2" w:semiHidden="1" w:unhideWhenUsed="1"/>
     <w:lsdException w:name="Table Web 1" w:semiHidden="1" w:unhideWhenUsed="1"/>
     <w:lsdException w:name="Table Web 2" w:semiHidden="1" w:unhideWhenUsed="1"/>
-    <w:lsdException w:name="Table Web 3" w:semiHidden="1" w:unhideWhenUsed="1"/>
     <w:lsdException w:name="Balloon Text" w:semiHidden="1" w:unhideWhenUsed="1"/>
     <w:lsdException w:name="Table Grid" w:uiPriority="39"/>
     <w:lsdException w:name="Table Theme" w:semiHidden="1" w:unhideWhenUsed="1"/>
@@ -1515,6 +2555,10 @@
     <w:lsdException w:name="List Table 5 Dark Accent 6" w:uiPriority="50"/>
     <w:lsdException w:name="List Table 6 Colorful Accent 6" w:uiPriority="51"/>
     <w:lsdException w:name="List Table 7 Colorful Accent 6" w:uiPriority="52"/>
+    <w:lsdException w:name="Mention" w:semiHidden="1" w:unhideWhenUsed="1"/>
+    <w:lsdException w:name="Smart Hyperlink" w:semiHidden="1" w:unhideWhenUsed="1"/>
+    <w:lsdException w:name="Hashtag" w:semiHidden="1" w:unhideWhenUsed="1"/>
+    <w:lsdException w:name="Unresolved Mention" w:semiHidden="1" w:unhideWhenUsed="1"/>
   </w:latentStyles>
   <w:style w:type="paragraph" w:default="1" w:styleId="Normal">
     <w:name w:val="Normal"/>
@@ -1582,6 +2626,50 @@
       <w:ind w:left="720"/>
       <w:contextualSpacing/>
     </w:pPr>
+  </w:style>
+  <w:style w:type="paragraph" w:styleId="Encabezado">
+    <w:name w:val="header"/>
+    <w:basedOn w:val="Normal"/>
+    <w:link w:val="EncabezadoCar"/>
+    <w:uiPriority w:val="99"/>
+    <w:unhideWhenUsed/>
+    <w:rsid w:val="005A5C4E"/>
+    <w:pPr>
+      <w:tabs>
+        <w:tab w:val="center" w:pos="4252"/>
+        <w:tab w:val="right" w:pos="8504"/>
+      </w:tabs>
+      <w:spacing w:after="0" w:line="240" w:lineRule="auto"/>
+    </w:pPr>
+  </w:style>
+  <w:style w:type="character" w:customStyle="1" w:styleId="EncabezadoCar">
+    <w:name w:val="Encabezado Car"/>
+    <w:basedOn w:val="Fuentedeprrafopredeter"/>
+    <w:link w:val="Encabezado"/>
+    <w:uiPriority w:val="99"/>
+    <w:rsid w:val="005A5C4E"/>
+  </w:style>
+  <w:style w:type="paragraph" w:styleId="Piedepgina">
+    <w:name w:val="footer"/>
+    <w:basedOn w:val="Normal"/>
+    <w:link w:val="PiedepginaCar"/>
+    <w:uiPriority w:val="99"/>
+    <w:unhideWhenUsed/>
+    <w:rsid w:val="005A5C4E"/>
+    <w:pPr>
+      <w:tabs>
+        <w:tab w:val="center" w:pos="4252"/>
+        <w:tab w:val="right" w:pos="8504"/>
+      </w:tabs>
+      <w:spacing w:after="0" w:line="240" w:lineRule="auto"/>
+    </w:pPr>
+  </w:style>
+  <w:style w:type="character" w:customStyle="1" w:styleId="PiedepginaCar">
+    <w:name w:val="Pie de página Car"/>
+    <w:basedOn w:val="Fuentedeprrafopredeter"/>
+    <w:link w:val="Piedepgina"/>
+    <w:uiPriority w:val="99"/>
+    <w:rsid w:val="005A5C4E"/>
   </w:style>
 </w:styles>
 </file>
